--- a/法令ファイル/義肢装具士法第十七条第一項に規定する指定試験機関を指定する省令/義肢装具士法第十七条第一項に規定する指定試験機関を指定する省令（平成十三年厚生労働省令第九十二号）.docx
+++ b/法令ファイル/義肢装具士法第十七条第一項に規定する指定試験機関を指定する省令/義肢装具士法第十七条第一項に規定する指定試験機関を指定する省令（平成十三年厚生労働省令第九十二号）.docx
@@ -45,7 +45,7 @@
         <w:pStyle w:val="Heading1"/>
       </w:pPr>
       <w:r>
-        <w:t>附　則（平成二〇年一一月二八日厚生労働省令第一六三号）</w:t>
+        <w:t>附則（平成二〇年一一月二八日厚生労働省令第一六三号）</w:t>
       </w:r>
     </w:p>
     <w:p>
@@ -81,7 +81,7 @@
     </w:pPr>
     <w:r>
       <w:tab/>
-      <w:t>WeGov v0.1 - FTS141</w:t>
+      <w:t>WeGov v0.2 - FTS141</w:t>
     </w:r>
   </w:p>
 </w:ftr>
